--- a/tutorial/Readme.docx
+++ b/tutorial/Readme.docx
@@ -456,11 +456,9 @@
         <w:lastRenderedPageBreak/>
         <w:t>After the Scraping is done, save the result as a csv to the “</w:t>
       </w:r>
-      <w:proofErr w:type="spellStart"/>
       <w:r>
         <w:t>raw_dataset</w:t>
       </w:r>
-      <w:proofErr w:type="spellEnd"/>
       <w:r>
         <w:t xml:space="preserve">” folder of the Python Scraper. </w:t>
       </w:r>
@@ -490,6 +488,46 @@
         <w:t xml:space="preserve">Please contact Steve for login confidential. </w:t>
       </w:r>
     </w:p>
+    <w:p/>
+    <w:p/>
+    <w:p>
+      <w:r>
+        <w:t>Open a CMD, run the following</w:t>
+      </w:r>
+    </w:p>
+    <w:p/>
+    <w:p>
+      <w:pPr>
+        <w:rPr>
+          <w:i/>
+          <w:iCs/>
+        </w:rPr>
+      </w:pPr>
+      <w:r>
+        <w:rPr>
+          <w:i/>
+          <w:iCs/>
+        </w:rPr>
+        <w:t>"C:\Program Files\Google\Chrome\Application\chrome.exe" --remote-debugging-port=9222 --user-data-dir="C:\selenium\ChromeProfile"</w:t>
+      </w:r>
+    </w:p>
+    <w:p>
+      <w:pPr>
+        <w:rPr>
+          <w:i/>
+          <w:iCs/>
+        </w:rPr>
+      </w:pPr>
+    </w:p>
+    <w:p>
+      <w:r>
+        <w:t>Login</w:t>
+      </w:r>
+      <w:r>
+        <w:t xml:space="preserve"> to</w:t>
+      </w:r>
+    </w:p>
+    <w:p/>
     <w:p/>
     <w:p>
       <w:pPr>
@@ -1207,7 +1245,6 @@
   <w:style w:type="character" w:default="1" w:styleId="DefaultParagraphFont">
     <w:name w:val="Default Paragraph Font"/>
     <w:uiPriority w:val="1"/>
-    <w:semiHidden/>
     <w:unhideWhenUsed/>
   </w:style>
   <w:style w:type="table" w:default="1" w:styleId="TableNormal">
